--- a/IOT.docx
+++ b/IOT.docx
@@ -106,11 +106,15 @@
         </w:numPr>
         <w:rPr>
           <w:rFonts w:ascii="Arial" w:hAnsi="Arial" w:cs="Arial"/>
-        </w:rPr>
-      </w:pPr>
-      <w:r>
-        <w:rPr>
-          <w:rFonts w:ascii="Arial" w:hAnsi="Arial" w:cs="Arial"/>
+          <w:b/>
+          <w:bCs/>
+        </w:rPr>
+      </w:pPr>
+      <w:r>
+        <w:rPr>
+          <w:rFonts w:ascii="Arial" w:hAnsi="Arial" w:cs="Arial"/>
+          <w:b/>
+          <w:bCs/>
         </w:rPr>
         <w:t>Eszközök</w:t>
       </w:r>
@@ -216,13 +220,7 @@
         <w:rPr>
           <w:rFonts w:ascii="Arial" w:hAnsi="Arial" w:cs="Arial"/>
         </w:rPr>
-        <w:t xml:space="preserve">DHT11 </w:t>
-      </w:r>
-      <w:r>
-        <w:rPr>
-          <w:rFonts w:ascii="Arial" w:hAnsi="Arial" w:cs="Arial"/>
-        </w:rPr>
-        <w:t>Hőmérséklet és páratartalom érzékelő</w:t>
+        <w:t>DHT11 Hőmérséklet és páratartalom érzékelő</w:t>
       </w:r>
     </w:p>
     <w:p>
@@ -296,21 +294,7 @@
           <w:rFonts w:ascii="Arial" w:hAnsi="Arial" w:cs="Arial"/>
         </w:rPr>
         <w:lastRenderedPageBreak/>
-        <w:t xml:space="preserve">400 lyukas </w:t>
-      </w:r>
-      <w:proofErr w:type="spellStart"/>
-      <w:r>
-        <w:rPr>
-          <w:rFonts w:ascii="Arial" w:hAnsi="Arial" w:cs="Arial"/>
-        </w:rPr>
-        <w:t>breadboard</w:t>
-      </w:r>
-      <w:proofErr w:type="spellEnd"/>
-      <w:r>
-        <w:rPr>
-          <w:rFonts w:ascii="Arial" w:hAnsi="Arial" w:cs="Arial"/>
-        </w:rPr>
-        <w:t>, próbapanel</w:t>
+        <w:t>400 lyukas breadboard, próbapanel</w:t>
       </w:r>
     </w:p>
     <w:p>
@@ -379,19 +363,11 @@
           <w:rFonts w:ascii="Arial" w:hAnsi="Arial" w:cs="Arial"/>
         </w:rPr>
       </w:pPr>
-      <w:proofErr w:type="spellStart"/>
-      <w:r>
-        <w:rPr>
-          <w:rFonts w:ascii="Arial" w:hAnsi="Arial" w:cs="Arial"/>
-        </w:rPr>
-        <w:t>jumper</w:t>
-      </w:r>
-      <w:proofErr w:type="spellEnd"/>
-      <w:r>
-        <w:rPr>
-          <w:rFonts w:ascii="Arial" w:hAnsi="Arial" w:cs="Arial"/>
-        </w:rPr>
-        <w:t xml:space="preserve"> kábelek</w:t>
+      <w:r>
+        <w:rPr>
+          <w:rFonts w:ascii="Arial" w:hAnsi="Arial" w:cs="Arial"/>
+        </w:rPr>
+        <w:t>jumper kábelek</w:t>
       </w:r>
     </w:p>
     <w:p>
@@ -411,11 +387,15 @@
         </w:numPr>
         <w:rPr>
           <w:rFonts w:ascii="Arial" w:hAnsi="Arial" w:cs="Arial"/>
-        </w:rPr>
-      </w:pPr>
-      <w:r>
-        <w:rPr>
-          <w:rFonts w:ascii="Arial" w:hAnsi="Arial" w:cs="Arial"/>
+          <w:b/>
+          <w:bCs/>
+        </w:rPr>
+      </w:pPr>
+      <w:r>
+        <w:rPr>
+          <w:rFonts w:ascii="Arial" w:hAnsi="Arial" w:cs="Arial"/>
+          <w:b/>
+          <w:bCs/>
         </w:rPr>
         <w:t>Előkészület és összeállítás</w:t>
       </w:r>
@@ -430,35 +410,7 @@
         <w:rPr>
           <w:rFonts w:ascii="Arial" w:hAnsi="Arial" w:cs="Arial"/>
         </w:rPr>
-        <w:t xml:space="preserve">Az összeállítás nem egyszerű mivel figyelni kell az ESP32 pin kiosztására. Ha megtaláltuk a megfelelő </w:t>
-      </w:r>
-      <w:proofErr w:type="spellStart"/>
-      <w:r>
-        <w:rPr>
-          <w:rFonts w:ascii="Arial" w:hAnsi="Arial" w:cs="Arial"/>
-        </w:rPr>
-        <w:t>pineket</w:t>
-      </w:r>
-      <w:proofErr w:type="spellEnd"/>
-      <w:r>
-        <w:rPr>
-          <w:rFonts w:ascii="Arial" w:hAnsi="Arial" w:cs="Arial"/>
-        </w:rPr>
-        <w:t xml:space="preserve">, akkor a szenzorral össze kell kötni a kábelek és a </w:t>
-      </w:r>
-      <w:proofErr w:type="spellStart"/>
-      <w:r>
-        <w:rPr>
-          <w:rFonts w:ascii="Arial" w:hAnsi="Arial" w:cs="Arial"/>
-        </w:rPr>
-        <w:t>breadboard</w:t>
-      </w:r>
-      <w:proofErr w:type="spellEnd"/>
-      <w:r>
-        <w:rPr>
-          <w:rFonts w:ascii="Arial" w:hAnsi="Arial" w:cs="Arial"/>
-        </w:rPr>
-        <w:t xml:space="preserve"> segítségével.</w:t>
+        <w:t>Az összeállítás nem egyszerű mivel figyelni kell az ESP32 pin kiosztására. Ha megtaláltuk a megfelelő pineket, akkor a szenzorral össze kell kötni a kábelek és a breadboard segítségével.</w:t>
       </w:r>
     </w:p>
     <w:p>
@@ -528,21 +480,7 @@
           <w:rFonts w:ascii="Arial" w:hAnsi="Arial" w:cs="Arial"/>
         </w:rPr>
         <w:lastRenderedPageBreak/>
-        <w:t xml:space="preserve">Csatlakoztattam elsőkörben anya-anya </w:t>
-      </w:r>
-      <w:proofErr w:type="spellStart"/>
-      <w:r>
-        <w:rPr>
-          <w:rFonts w:ascii="Arial" w:hAnsi="Arial" w:cs="Arial"/>
-        </w:rPr>
-        <w:t>jumper</w:t>
-      </w:r>
-      <w:proofErr w:type="spellEnd"/>
-      <w:r>
-        <w:rPr>
-          <w:rFonts w:ascii="Arial" w:hAnsi="Arial" w:cs="Arial"/>
-        </w:rPr>
-        <w:t xml:space="preserve"> kábellel az ESP32-t és a DHT11 érzékelő modult: A 3v3</w:t>
+        <w:t>Csatlakoztattam elsőkörben anya-anya jumper kábellel az ESP32-t és a DHT11 érzékelő modult: A 3v3</w:t>
       </w:r>
       <w:r>
         <w:rPr>
@@ -615,11 +553,15 @@
         </w:numPr>
         <w:rPr>
           <w:rFonts w:ascii="Arial" w:hAnsi="Arial" w:cs="Arial"/>
-        </w:rPr>
-      </w:pPr>
-      <w:r>
-        <w:rPr>
-          <w:rFonts w:ascii="Arial" w:hAnsi="Arial" w:cs="Arial"/>
+          <w:b/>
+          <w:bCs/>
+        </w:rPr>
+      </w:pPr>
+      <w:r>
+        <w:rPr>
+          <w:rFonts w:ascii="Arial" w:hAnsi="Arial" w:cs="Arial"/>
+          <w:b/>
+          <w:bCs/>
         </w:rPr>
         <w:t>Kódolás</w:t>
       </w:r>
@@ -634,30 +576,14 @@
         <w:rPr>
           <w:rFonts w:ascii="Arial" w:hAnsi="Arial" w:cs="Arial"/>
         </w:rPr>
-        <w:t>A kódot az „</w:t>
-      </w:r>
-      <w:proofErr w:type="spellStart"/>
-      <w:r>
-        <w:rPr>
-          <w:rFonts w:ascii="Arial" w:hAnsi="Arial" w:cs="Arial"/>
-        </w:rPr>
-        <w:t>Arduino</w:t>
-      </w:r>
-      <w:proofErr w:type="spellEnd"/>
-      <w:r>
-        <w:rPr>
-          <w:rFonts w:ascii="Arial" w:hAnsi="Arial" w:cs="Arial"/>
-        </w:rPr>
-        <w:t xml:space="preserve"> IDE” nevezetű szoftverben lehet futtatni és rátölteni az ESP32-re. Ez viszont nem elég: ahhoz, hogy megfelelően </w:t>
-      </w:r>
-      <w:proofErr w:type="spellStart"/>
-      <w:r>
-        <w:rPr>
-          <w:rFonts w:ascii="Arial" w:hAnsi="Arial" w:cs="Arial"/>
-        </w:rPr>
-        <w:t>működjön</w:t>
-      </w:r>
-      <w:proofErr w:type="spellEnd"/>
+        <w:t xml:space="preserve">A kódot az „Arduino IDE” nevezetű szoftverben lehet futtatni és rátölteni az ESP32-re. Ez viszont nem elég: ahhoz, hogy megfelelően </w:t>
+      </w:r>
+      <w:r>
+        <w:rPr>
+          <w:rFonts w:ascii="Arial" w:hAnsi="Arial" w:cs="Arial"/>
+        </w:rPr>
+        <w:t>funkcionáljon</w:t>
+      </w:r>
       <w:r>
         <w:rPr>
           <w:rFonts w:ascii="Arial" w:hAnsi="Arial" w:cs="Arial"/>
@@ -668,21 +594,19 @@
         <w:rPr>
           <w:rFonts w:ascii="Arial" w:hAnsi="Arial" w:cs="Arial"/>
         </w:rPr>
-        <w:t xml:space="preserve">Ezek után pedig a </w:t>
-      </w:r>
-      <w:proofErr w:type="spellStart"/>
-      <w:r>
-        <w:rPr>
-          <w:rFonts w:ascii="Arial" w:hAnsi="Arial" w:cs="Arial"/>
-        </w:rPr>
-        <w:t>sensor</w:t>
-      </w:r>
-      <w:proofErr w:type="spellEnd"/>
-      <w:r>
-        <w:rPr>
-          <w:rFonts w:ascii="Arial" w:hAnsi="Arial" w:cs="Arial"/>
-        </w:rPr>
-        <w:t xml:space="preserve"> könyvtárát kell telepíteni, ami egyszerűsíti a programozó feladatát. </w:t>
+        <w:t>Ezek után pedig a</w:t>
+      </w:r>
+      <w:r>
+        <w:rPr>
+          <w:rFonts w:ascii="Arial" w:hAnsi="Arial" w:cs="Arial"/>
+        </w:rPr>
+        <w:t xml:space="preserve"> megfelelő</w:t>
+      </w:r>
+      <w:r>
+        <w:rPr>
+          <w:rFonts w:ascii="Arial" w:hAnsi="Arial" w:cs="Arial"/>
+        </w:rPr>
+        <w:t xml:space="preserve"> sensor könyvtárát kell telepíteni, ami egyszerűsíti a programozó feladatát. </w:t>
       </w:r>
     </w:p>
     <w:p>
@@ -865,9 +789,9 @@
     </w:p>
     <w:p>
       <w:pPr>
-        <w:jc w:val="center"/>
-        <w:rPr>
-          <w:rFonts w:ascii="Arial" w:hAnsi="Arial" w:cs="Arial"/>
+        <w:rPr>
+          <w:rFonts w:ascii="Arial" w:hAnsi="Arial" w:cs="Arial"/>
+          <w:noProof/>
         </w:rPr>
       </w:pPr>
       <w:r>
@@ -888,122 +812,162 @@
         </w:rPr>
         <w:t>.</w:t>
       </w:r>
-      <w:r>
-        <w:rPr>
-          <w:rFonts w:ascii="Arial" w:hAnsi="Arial" w:cs="Arial"/>
-          <w:noProof/>
-        </w:rPr>
-        <w:t xml:space="preserve"> </w:t>
-      </w:r>
+    </w:p>
+    <w:p>
+      <w:pPr>
+        <w:rPr>
+          <w:rFonts w:ascii="Arial" w:hAnsi="Arial" w:cs="Arial"/>
+          <w:noProof/>
+        </w:rPr>
+      </w:pPr>
+      <w:r>
+        <w:rPr>
+          <w:rFonts w:ascii="Arial" w:hAnsi="Arial" w:cs="Arial"/>
+          <w:noProof/>
+        </w:rPr>
+        <w:t>A Wifi server kódját a File→Examples→WiFi</w:t>
+      </w:r>
+      <w:r>
+        <w:rPr>
+          <w:rFonts w:ascii="Arial" w:hAnsi="Arial" w:cs="Arial"/>
+          <w:noProof/>
+        </w:rPr>
+        <w:t xml:space="preserve">→SimpleWiFiServer néven lehet elérni. Itt az ssid pointer-hez meg kell adni a WiFi hálózat nevét és a *password pointerhet pedig a jelszavát. </w:t>
+      </w:r>
+    </w:p>
+    <w:p>
+      <w:pPr>
+        <w:rPr>
+          <w:rFonts w:ascii="Arial" w:hAnsi="Arial" w:cs="Arial"/>
+          <w:noProof/>
+        </w:rPr>
+      </w:pPr>
+      <w:r>
+        <w:rPr>
+          <w:rFonts w:ascii="Arial" w:hAnsi="Arial" w:cs="Arial"/>
+          <w:noProof/>
+        </w:rPr>
+        <w:t>DHT dht(14, DHT11)</w:t>
+      </w:r>
+      <w:r>
+        <w:rPr>
+          <w:rFonts w:ascii="Arial" w:hAnsi="Arial" w:cs="Arial"/>
+          <w:noProof/>
+        </w:rPr>
+        <w:t xml:space="preserve"> függvénynél az első argumentum a felhasznált GPIO pin, a második pedig a használt szenzor pontos kódja. (Ebből a szenzor családból elérhetó a DHT21 is)</w:t>
+      </w:r>
+    </w:p>
+    <w:p>
+      <w:pPr>
+        <w:ind w:left="708"/>
+        <w:rPr>
+          <w:rFonts w:ascii="Arial" w:hAnsi="Arial" w:cs="Arial"/>
+          <w:noProof/>
+        </w:rPr>
+      </w:pPr>
+      <w:r>
+        <w:rPr>
+          <w:rFonts w:ascii="Arial" w:hAnsi="Arial" w:cs="Arial"/>
+          <w:noProof/>
+        </w:rPr>
+        <w:t>float temp = dht.readTemperature();</w:t>
+      </w:r>
+      <w:r>
+        <w:rPr>
+          <w:rFonts w:ascii="Arial" w:hAnsi="Arial" w:cs="Arial"/>
+          <w:noProof/>
+        </w:rPr>
+        <w:br/>
+      </w:r>
+      <w:r>
+        <w:rPr>
+          <w:rFonts w:ascii="Arial" w:hAnsi="Arial" w:cs="Arial"/>
+          <w:noProof/>
+        </w:rPr>
+        <w:t>float humidity = dht.readHumidity();</w:t>
+      </w:r>
+    </w:p>
+    <w:p>
+      <w:pPr>
+        <w:rPr>
+          <w:rFonts w:ascii="Arial" w:hAnsi="Arial" w:cs="Arial"/>
+          <w:noProof/>
+        </w:rPr>
+      </w:pPr>
+      <w:r>
+        <w:rPr>
+          <w:rFonts w:ascii="Arial" w:hAnsi="Arial" w:cs="Arial"/>
+          <w:noProof/>
+        </w:rPr>
+        <w:t>Itt megadjuk a temp és a humidity változók értékét, amit a dht könyvtárban lefejlesztett dht.readTemperature() és a dht.readHumidity() függvények olvasnak ki a szenzorból.</w:t>
+      </w:r>
+    </w:p>
+    <w:p>
+      <w:pPr>
+        <w:rPr>
+          <w:rFonts w:ascii="Arial" w:hAnsi="Arial" w:cs="Arial"/>
+          <w:noProof/>
+        </w:rPr>
+      </w:pPr>
+      <w:r>
+        <w:rPr>
+          <w:rFonts w:ascii="Arial" w:hAnsi="Arial" w:cs="Arial"/>
+          <w:noProof/>
+        </w:rPr>
+        <w:t>A hálózatra csatlakozás után a Serial Monitor-on kiírja a lokális IP címet, amit beírva a böngészőbe megnyílik az oldal.</w:t>
+      </w:r>
+    </w:p>
+    <w:p>
+      <w:pPr>
+        <w:rPr>
+          <w:rFonts w:ascii="Arial" w:hAnsi="Arial" w:cs="Arial"/>
+          <w:noProof/>
+        </w:rPr>
+      </w:pPr>
       <w:r>
         <w:rPr>
           <w:rFonts w:ascii="Arial" w:hAnsi="Arial" w:cs="Arial"/>
           <w:noProof/>
         </w:rPr>
         <w:lastRenderedPageBreak/>
-        <w:drawing>
-          <wp:inline distT="0" distB="0" distL="0" distR="0" wp14:anchorId="5085ACE3" wp14:editId="52D9882D">
-            <wp:extent cx="5762625" cy="3209925"/>
-            <wp:effectExtent l="0" t="0" r="9525" b="9525"/>
-            <wp:docPr id="1781188824" name="Kép 11"/>
-            <wp:cNvGraphicFramePr>
-              <a:graphicFrameLocks xmlns:a="http://schemas.openxmlformats.org/drawingml/2006/main" noChangeAspect="1"/>
-            </wp:cNvGraphicFramePr>
-            <a:graphic xmlns:a="http://schemas.openxmlformats.org/drawingml/2006/main">
-              <a:graphicData uri="http://schemas.openxmlformats.org/drawingml/2006/picture">
-                <pic:pic xmlns:pic="http://schemas.openxmlformats.org/drawingml/2006/picture">
-                  <pic:nvPicPr>
-                    <pic:cNvPr id="0" name="Picture 7"/>
-                    <pic:cNvPicPr>
-                      <a:picLocks noChangeAspect="1" noChangeArrowheads="1"/>
-                    </pic:cNvPicPr>
-                  </pic:nvPicPr>
-                  <pic:blipFill>
-                    <a:blip r:embed="rId13" cstate="print">
-                      <a:extLst>
-                        <a:ext uri="{28A0092B-C50C-407E-A947-70E740481C1C}">
-                          <a14:useLocalDpi xmlns:a14="http://schemas.microsoft.com/office/drawing/2010/main" val="0"/>
-                        </a:ext>
-                      </a:extLst>
-                    </a:blip>
-                    <a:srcRect/>
-                    <a:stretch>
-                      <a:fillRect/>
-                    </a:stretch>
-                  </pic:blipFill>
-                  <pic:spPr bwMode="auto">
-                    <a:xfrm>
-                      <a:off x="0" y="0"/>
-                      <a:ext cx="5762625" cy="3209925"/>
-                    </a:xfrm>
-                    <a:prstGeom prst="rect">
-                      <a:avLst/>
-                    </a:prstGeom>
-                    <a:noFill/>
-                    <a:ln>
-                      <a:noFill/>
-                    </a:ln>
-                  </pic:spPr>
-                </pic:pic>
-              </a:graphicData>
-            </a:graphic>
-          </wp:inline>
-        </w:drawing>
-      </w:r>
-      <w:r>
-        <w:rPr>
-          <w:rFonts w:ascii="Arial" w:hAnsi="Arial" w:cs="Arial"/>
-          <w:noProof/>
-        </w:rPr>
-        <w:drawing>
-          <wp:inline distT="0" distB="0" distL="0" distR="0" wp14:anchorId="782DCC1C" wp14:editId="66D0D910">
-            <wp:extent cx="3068561" cy="4057650"/>
-            <wp:effectExtent l="0" t="0" r="0" b="0"/>
-            <wp:docPr id="1709685600" name="Kép 12" descr="A képen szöveg, képernyőkép, szoftver, Multimédiás szoftver látható&#10;&#10;Automatikusan generált leírás"/>
-            <wp:cNvGraphicFramePr>
-              <a:graphicFrameLocks xmlns:a="http://schemas.openxmlformats.org/drawingml/2006/main" noChangeAspect="1"/>
-            </wp:cNvGraphicFramePr>
-            <a:graphic xmlns:a="http://schemas.openxmlformats.org/drawingml/2006/main">
-              <a:graphicData uri="http://schemas.openxmlformats.org/drawingml/2006/picture">
-                <pic:pic xmlns:pic="http://schemas.openxmlformats.org/drawingml/2006/picture">
-                  <pic:nvPicPr>
-                    <pic:cNvPr id="1709685600" name="Kép 12" descr="A képen szöveg, képernyőkép, szoftver, Multimédiás szoftver látható&#10;&#10;Automatikusan generált leírás"/>
-                    <pic:cNvPicPr>
-                      <a:picLocks noChangeAspect="1" noChangeArrowheads="1"/>
-                    </pic:cNvPicPr>
-                  </pic:nvPicPr>
-                  <pic:blipFill>
-                    <a:blip r:embed="rId14">
-                      <a:extLst>
-                        <a:ext uri="{28A0092B-C50C-407E-A947-70E740481C1C}">
-                          <a14:useLocalDpi xmlns:a14="http://schemas.microsoft.com/office/drawing/2010/main" val="0"/>
-                        </a:ext>
-                      </a:extLst>
-                    </a:blip>
-                    <a:srcRect/>
-                    <a:stretch>
-                      <a:fillRect/>
-                    </a:stretch>
-                  </pic:blipFill>
-                  <pic:spPr bwMode="auto">
-                    <a:xfrm>
-                      <a:off x="0" y="0"/>
-                      <a:ext cx="3071953" cy="4062136"/>
-                    </a:xfrm>
-                    <a:prstGeom prst="rect">
-                      <a:avLst/>
-                    </a:prstGeom>
-                    <a:noFill/>
-                    <a:ln>
-                      <a:noFill/>
-                    </a:ln>
-                  </pic:spPr>
-                </pic:pic>
-              </a:graphicData>
-            </a:graphic>
-          </wp:inline>
-        </w:drawing>
-      </w:r>
+        <w:t xml:space="preserve">A HTTP headerök használata hasznos lehet ebben az esetben: itt nem alapértelmezett az UTF-8 kódolás, így az a </w:t>
+      </w:r>
+      <w:r>
+        <w:rPr>
+          <w:rFonts w:ascii="Arial" w:hAnsi="Arial" w:cs="Arial"/>
+          <w:noProof/>
+        </w:rPr>
+        <w:t>"Content-type:text/html; charset=utf-8"</w:t>
+      </w:r>
+      <w:r>
+        <w:rPr>
+          <w:rFonts w:ascii="Arial" w:hAnsi="Arial" w:cs="Arial"/>
+          <w:noProof/>
+        </w:rPr>
+        <w:t xml:space="preserve"> kerül beállításra. </w:t>
+      </w:r>
+      <w:r>
+        <w:rPr>
+          <w:rFonts w:ascii="Arial" w:hAnsi="Arial" w:cs="Arial"/>
+          <w:noProof/>
+        </w:rPr>
+        <w:t>"Refresh: 2"</w:t>
+      </w:r>
+      <w:r>
+        <w:rPr>
+          <w:rFonts w:ascii="Arial" w:hAnsi="Arial" w:cs="Arial"/>
+          <w:noProof/>
+        </w:rPr>
+        <w:t xml:space="preserve"> HTTP headerrel az oldal 2 másodpercenkénti frissítését lehet elérni, így nem kell nekünk frissítgetni az oldalt, viszonylag friss adatokat kapunk.</w:t>
+      </w:r>
+    </w:p>
+    <w:p>
+      <w:pPr>
+        <w:rPr>
+          <w:rFonts w:ascii="Arial" w:hAnsi="Arial" w:cs="Arial"/>
+          <w:noProof/>
+        </w:rPr>
+      </w:pPr>
     </w:p>
     <w:p>
       <w:pPr>
@@ -1014,11 +978,15 @@
         </w:numPr>
         <w:rPr>
           <w:rFonts w:ascii="Arial" w:hAnsi="Arial" w:cs="Arial"/>
-        </w:rPr>
-      </w:pPr>
-      <w:r>
-        <w:rPr>
-          <w:rFonts w:ascii="Arial" w:hAnsi="Arial" w:cs="Arial"/>
+          <w:b/>
+          <w:bCs/>
+        </w:rPr>
+      </w:pPr>
+      <w:r>
+        <w:rPr>
+          <w:rFonts w:ascii="Arial" w:hAnsi="Arial" w:cs="Arial"/>
+          <w:b/>
+          <w:bCs/>
         </w:rPr>
         <w:t>Eredmény és Összegzés</w:t>
       </w:r>
@@ -1033,7 +1001,6 @@
         <w:rPr>
           <w:rFonts w:ascii="Arial" w:hAnsi="Arial" w:cs="Arial"/>
         </w:rPr>
-        <w:lastRenderedPageBreak/>
         <w:t>A fejlesztés alatt több verzió és prototípus is született, majd pedig a kész kódot WiFi szerveren futtattam, amit a telefonom segítségével képernyőfotóval le is fényképeztem.</w:t>
       </w:r>
       <w:r>
@@ -1057,7 +1024,7 @@
                     <pic:cNvPicPr/>
                   </pic:nvPicPr>
                   <pic:blipFill>
-                    <a:blip r:embed="rId15">
+                    <a:blip r:embed="rId13">
                       <a:extLst>
                         <a:ext uri="{28A0092B-C50C-407E-A947-70E740481C1C}">
                           <a14:useLocalDpi xmlns:a14="http://schemas.microsoft.com/office/drawing/2010/main" val="0"/>
